--- a/artefatos/Análise das Causas Raizes.docx
+++ b/artefatos/Análise das Causas Raizes.docx
@@ -1019,6 +1019,7 @@
     <w:p/>
     <w:p/>
     <w:p>
+      <w:bookmarkStart w:id="1" w:name="_GoBack"/>
       <w:r>
         <w:rPr>
           <w:noProof/>
@@ -1236,35 +1237,19 @@
                                   <w:jc w:val="right"/>
                                   <w:textDirection w:val="btLr"/>
                                 </w:pPr>
-                                <w:proofErr w:type="gramStart"/>
                                 <w:r>
                                   <w:rPr>
                                     <w:color w:val="000000"/>
                                     <w:sz w:val="20"/>
                                   </w:rPr>
-                                  <w:t>As</w:t>
-                                </w:r>
-                                <w:proofErr w:type="gramEnd"/>
-                                <w:r>
-                                  <w:rPr>
-                                    <w:color w:val="000000"/>
-                                    <w:sz w:val="20"/>
-                                  </w:rPr>
-                                  <w:t xml:space="preserve"> vezes não é avisado com </w:t>
+                                  <w:t>Clientes ficam horas esperando sua vez de ser atendido</w:t>
                                 </w:r>
                                 <w:r>
                                   <w:rPr>
                                     <w:color w:val="000000"/>
                                     <w:sz w:val="20"/>
                                   </w:rPr>
-                                  <w:t>antecedência</w:t>
-                                </w:r>
-                                <w:r>
-                                  <w:rPr>
-                                    <w:color w:val="000000"/>
-                                    <w:sz w:val="20"/>
-                                  </w:rPr>
-                                  <w:t xml:space="preserve"> que seu funcionário irá faltar </w:t>
+                                  <w:t xml:space="preserve"> </w:t>
                                 </w:r>
                               </w:p>
                             </w:txbxContent>
@@ -1388,24 +1373,15 @@
                               <w:p>
                                 <w:pPr>
                                   <w:spacing w:line="240" w:lineRule="auto"/>
-                                  <w:jc w:val="right"/>
+                                  <w:jc w:val="center"/>
                                   <w:textDirection w:val="btLr"/>
                                 </w:pPr>
-                                <w:proofErr w:type="gramStart"/>
                                 <w:r>
                                   <w:rPr>
                                     <w:color w:val="000000"/>
                                     <w:sz w:val="20"/>
                                   </w:rPr>
-                                  <w:t>As</w:t>
-                                </w:r>
-                                <w:proofErr w:type="gramEnd"/>
-                                <w:r>
-                                  <w:rPr>
-                                    <w:color w:val="000000"/>
-                                    <w:sz w:val="20"/>
-                                  </w:rPr>
-                                  <w:t xml:space="preserve"> vezes faltam produtos que seriam utilizados</w:t>
+                                  <w:t>Clientes mudam de salão</w:t>
                                 </w:r>
                               </w:p>
                               <w:p>
@@ -1509,35 +1485,19 @@
                             <w:jc w:val="right"/>
                             <w:textDirection w:val="btLr"/>
                           </w:pPr>
-                          <w:proofErr w:type="gramStart"/>
                           <w:r>
                             <w:rPr>
                               <w:color w:val="000000"/>
                               <w:sz w:val="20"/>
                             </w:rPr>
-                            <w:t>As</w:t>
-                          </w:r>
-                          <w:proofErr w:type="gramEnd"/>
-                          <w:r>
-                            <w:rPr>
-                              <w:color w:val="000000"/>
-                              <w:sz w:val="20"/>
-                            </w:rPr>
-                            <w:t xml:space="preserve"> vezes não é avisado com </w:t>
+                            <w:t>Clientes ficam horas esperando sua vez de ser atendido</w:t>
                           </w:r>
                           <w:r>
                             <w:rPr>
                               <w:color w:val="000000"/>
                               <w:sz w:val="20"/>
                             </w:rPr>
-                            <w:t>antecedência</w:t>
-                          </w:r>
-                          <w:r>
-                            <w:rPr>
-                              <w:color w:val="000000"/>
-                              <w:sz w:val="20"/>
-                            </w:rPr>
-                            <w:t xml:space="preserve"> que seu funcionário irá faltar </w:t>
+                            <w:t xml:space="preserve"> </w:t>
                           </w:r>
                         </w:p>
                       </w:txbxContent>
@@ -1573,24 +1533,15 @@
                         <w:p>
                           <w:pPr>
                             <w:spacing w:line="240" w:lineRule="auto"/>
-                            <w:jc w:val="right"/>
+                            <w:jc w:val="center"/>
                             <w:textDirection w:val="btLr"/>
                           </w:pPr>
-                          <w:proofErr w:type="gramStart"/>
                           <w:r>
                             <w:rPr>
                               <w:color w:val="000000"/>
                               <w:sz w:val="20"/>
                             </w:rPr>
-                            <w:t>As</w:t>
-                          </w:r>
-                          <w:proofErr w:type="gramEnd"/>
-                          <w:r>
-                            <w:rPr>
-                              <w:color w:val="000000"/>
-                              <w:sz w:val="20"/>
-                            </w:rPr>
-                            <w:t xml:space="preserve"> vezes faltam produtos que seriam utilizados</w:t>
+                            <w:t>Clientes mudam de salão</w:t>
                           </w:r>
                         </w:p>
                         <w:p>
@@ -1610,7 +1561,6 @@
           </mc:Fallback>
         </mc:AlternateContent>
       </w:r>
-      <w:bookmarkStart w:id="1" w:name="_GoBack"/>
       <w:bookmarkEnd w:id="1"/>
     </w:p>
     <w:sectPr>
